--- a/src/documents/Loop__LOOP_Files/SE_CMS_HCP_Payment_Information_Form1.docx
+++ b/src/documents/Loop__LOOP_Files/SE_CMS_HCP_Payment_Information_Form1.docx
@@ -265,49 +265,7 @@
                 <w:rFonts w:ascii="Arial" w:hAnsi="Arial" w:cs="Arial"/>
                 <w:lang w:val="en-US"/>
               </w:rPr>
-              <w:t>&lt;&lt;Address_GLBL_Line_1_Adrs_Txt_GLBL&gt;&gt;</w:t>
-            </w:r>
-            <w:r>
-              <w:rPr>
-                <w:rFonts w:ascii="Arial" w:hAnsi="Arial" w:cs="Arial"/>
-                <w:lang w:val="en-US"/>
-              </w:rPr>
-              <w:t xml:space="preserve"> </w:t>
-            </w:r>
-            <w:r>
-              <w:rPr>
-                <w:rFonts w:ascii="Arial" w:hAnsi="Arial" w:cs="Arial"/>
-                <w:lang w:val="en-US"/>
-              </w:rPr>
-              <w:t>&lt;&lt;A</w:t>
-            </w:r>
-            <w:r>
-              <w:rPr>
-                <w:rFonts w:ascii="Arial" w:hAnsi="Arial" w:cs="Arial"/>
-                <w:lang w:val="en-US"/>
-              </w:rPr>
-              <w:t>d</w:t>
-            </w:r>
-            <w:r>
-              <w:rPr>
-                <w:rFonts w:ascii="Arial" w:hAnsi="Arial" w:cs="Arial"/>
-                <w:lang w:val="en-US"/>
-              </w:rPr>
-              <w:t>dress_GLBL_Line_2</w:t>
-            </w:r>
-            <w:r>
-              <w:rPr>
-                <w:rFonts w:ascii="Arial" w:hAnsi="Arial" w:cs="Arial"/>
-                <w:lang w:val="en-US"/>
-              </w:rPr>
-              <w:t>_Adrs_Txt_GLBL&gt;&gt;</w:t>
-            </w:r>
-            <w:r>
-              <w:rPr>
-                <w:rFonts w:ascii="Arial" w:hAnsi="Arial" w:cs="Arial"/>
-                <w:lang w:val="en-US"/>
-              </w:rPr>
-              <w:t>, &lt;&lt;A</w:t>
+              <w:t>&lt;&lt;Address_GLBL_Line_1_Adrs_Txt_GLBL&gt;&gt;, &lt;&lt;A</w:t>
             </w:r>
             <w:r>
               <w:rPr>
@@ -624,7 +582,7 @@
         <w:rPr>
           <w:rFonts w:ascii="Arial" w:hAnsi="Arial" w:cs="Arial"/>
           <w:b/>
-          <w:lang w:val="en-US"/>
+          <w:lang w:val="sv-SE"/>
         </w:rPr>
       </w:pPr>
     </w:p>
@@ -640,6 +598,8 @@
           <w:lang w:val="sv-SE"/>
         </w:rPr>
       </w:pPr>
+      <w:bookmarkStart w:id="0" w:name="_GoBack"/>
+      <w:bookmarkEnd w:id="0"/>
       <w:r>
         <w:rPr>
           <w:rFonts w:ascii="Arial" w:hAnsi="Arial" w:cs="Arial"/>
@@ -994,6 +954,14 @@
         </w:rPr>
         <w:t>Bankuppgifter</w:t>
       </w:r>
+      <w:r>
+        <w:rPr>
+          <w:rFonts w:ascii="Arial" w:hAnsi="Arial" w:cs="Arial"/>
+          <w:b/>
+          <w:lang w:val="sv-SE"/>
+        </w:rPr>
+        <w:tab/>
+      </w:r>
     </w:p>
     <w:tbl>
       <w:tblPr>
@@ -1030,15 +998,88 @@
               <w:adjustRightInd w:val="0"/>
               <w:rPr>
                 <w:rFonts w:ascii="Arial" w:hAnsi="Arial" w:cs="Arial"/>
-                <w:lang w:val="sv-SE"/>
-              </w:rPr>
-            </w:pPr>
-            <w:r>
-              <w:rPr>
-                <w:rFonts w:ascii="Arial" w:hAnsi="Arial" w:cs="Arial"/>
-                <w:lang w:val="sv-SE"/>
-              </w:rPr>
-              <w:t>IBAN-nummer:</w:t>
+                <w:b/>
+                <w:lang w:val="nb-NO"/>
+              </w:rPr>
+            </w:pPr>
+            <w:r>
+              <w:rPr>
+                <w:rFonts w:ascii="Arial" w:hAnsi="Arial" w:cs="Arial"/>
+                <w:lang w:val="sv-SE"/>
+              </w:rPr>
+              <w:t>Banknamn</w:t>
+            </w:r>
+            <w:r>
+              <w:rPr>
+                <w:rFonts w:ascii="Arial" w:hAnsi="Arial" w:cs="Arial"/>
+                <w:lang w:val="sv-SE"/>
+              </w:rPr>
+              <w:t>:</w:t>
+            </w:r>
+          </w:p>
+        </w:tc>
+        <w:tc>
+          <w:tcPr>
+            <w:tcW w:w="5670" w:type="dxa"/>
+            <w:tcBorders>
+              <w:bottom w:val="single" w:sz="4" w:space="0" w:color="auto"/>
+            </w:tcBorders>
+            <w:vAlign w:val="bottom"/>
+          </w:tcPr>
+          <w:p>
+            <w:pPr>
+              <w:autoSpaceDE w:val="0"/>
+              <w:autoSpaceDN w:val="0"/>
+              <w:adjustRightInd w:val="0"/>
+              <w:rPr>
+                <w:rFonts w:ascii="Arial" w:hAnsi="Arial" w:cs="Arial"/>
+                <w:lang w:val="nb-NO"/>
+              </w:rPr>
+            </w:pPr>
+            <w:r>
+              <w:rPr>
+                <w:rFonts w:ascii="Arial" w:eastAsia="Calibri" w:hAnsi="Arial" w:cs="Arial"/>
+                <w:color w:val="000000" w:themeColor="text1"/>
+                <w:lang w:val="en-US"/>
+              </w:rPr>
+              <w:t>&lt;&lt;Payee_MERC_Bank_Name_MERC&gt;&gt;</w:t>
+            </w:r>
+          </w:p>
+        </w:tc>
+      </w:tr>
+      <w:tr>
+        <w:trPr>
+          <w:trHeight w:val="159"/>
+        </w:trPr>
+        <w:tc>
+          <w:tcPr>
+            <w:tcW w:w="3402" w:type="dxa"/>
+            <w:vAlign w:val="bottom"/>
+          </w:tcPr>
+          <w:p>
+            <w:pPr>
+              <w:autoSpaceDE w:val="0"/>
+              <w:autoSpaceDN w:val="0"/>
+              <w:adjustRightInd w:val="0"/>
+              <w:rPr>
+                <w:rFonts w:ascii="Arial" w:hAnsi="Arial" w:cs="Arial"/>
+                <w:b/>
+                <w:lang w:val="nb-NO"/>
+              </w:rPr>
+            </w:pPr>
+            <w:r>
+              <w:rPr>
+                <w:rFonts w:ascii="Arial" w:hAnsi="Arial" w:cs="Arial"/>
+                <w:lang w:val="sv-SE"/>
+              </w:rPr>
+              <w:t>Kontonummer</w:t>
+            </w:r>
+            <w:r>
+              <w:rPr>
+                <w:rFonts w:ascii="Arial" w:hAnsi="Arial" w:cs="Arial"/>
+                <w:lang w:val="sv-SE"/>
+              </w:rPr>
+              <w:t>:</w:t>
             </w:r>
           </w:p>
         </w:tc>
@@ -1053,6 +1094,64 @@
           </w:tcPr>
           <w:p>
             <w:pPr>
+              <w:autoSpaceDE w:val="0"/>
+              <w:autoSpaceDN w:val="0"/>
+              <w:adjustRightInd w:val="0"/>
+              <w:rPr>
+                <w:rFonts w:ascii="Arial" w:hAnsi="Arial" w:cs="Arial"/>
+                <w:lang w:val="nb-NO"/>
+              </w:rPr>
+            </w:pPr>
+            <w:r>
+              <w:rPr>
+                <w:rFonts w:ascii="Arial" w:eastAsia="Calibri" w:hAnsi="Arial" w:cs="Arial"/>
+                <w:color w:val="000000" w:themeColor="text1"/>
+                <w:lang w:val="en-US"/>
+              </w:rPr>
+              <w:t>&lt;&lt;Payee_MERC_Bank_Account_Number_MERC&gt;&gt;</w:t>
+            </w:r>
+          </w:p>
+        </w:tc>
+      </w:tr>
+      <w:tr>
+        <w:trPr>
+          <w:trHeight w:val="159"/>
+        </w:trPr>
+        <w:tc>
+          <w:tcPr>
+            <w:tcW w:w="3402" w:type="dxa"/>
+            <w:vAlign w:val="bottom"/>
+          </w:tcPr>
+          <w:p>
+            <w:pPr>
+              <w:autoSpaceDE w:val="0"/>
+              <w:autoSpaceDN w:val="0"/>
+              <w:adjustRightInd w:val="0"/>
+              <w:rPr>
+                <w:rFonts w:ascii="Arial" w:hAnsi="Arial" w:cs="Arial"/>
+                <w:lang w:val="sv-SE"/>
+              </w:rPr>
+            </w:pPr>
+            <w:r>
+              <w:rPr>
+                <w:rFonts w:ascii="Arial" w:hAnsi="Arial" w:cs="Arial"/>
+                <w:lang w:val="sv-SE"/>
+              </w:rPr>
+              <w:t>IBAN-nummer:</w:t>
+            </w:r>
+          </w:p>
+        </w:tc>
+        <w:tc>
+          <w:tcPr>
+            <w:tcW w:w="5670" w:type="dxa"/>
+            <w:tcBorders>
+              <w:top w:val="single" w:sz="4" w:space="0" w:color="auto"/>
+              <w:bottom w:val="single" w:sz="4" w:space="0" w:color="auto"/>
+            </w:tcBorders>
+            <w:vAlign w:val="bottom"/>
+          </w:tcPr>
+          <w:p>
+            <w:pPr>
               <w:tabs>
                 <w:tab w:val="left" w:pos="1080"/>
               </w:tabs>
@@ -1090,66 +1189,6 @@
               <w:adjustRightInd w:val="0"/>
               <w:rPr>
                 <w:rFonts w:ascii="Arial" w:hAnsi="Arial" w:cs="Arial"/>
-                <w:i/>
-                <w:lang w:val="sv-SE"/>
-              </w:rPr>
-            </w:pPr>
-            <w:r>
-              <w:rPr>
-                <w:rFonts w:ascii="Arial" w:hAnsi="Arial" w:cs="Arial"/>
-                <w:i/>
-                <w:lang w:val="sv-SE"/>
-              </w:rPr>
-              <w:t>e</w:t>
-            </w:r>
-            <w:r>
-              <w:rPr>
-                <w:rFonts w:ascii="Arial" w:hAnsi="Arial" w:cs="Arial"/>
-                <w:i/>
-                <w:lang w:val="sv-SE"/>
-              </w:rPr>
-              <w:t>ller</w:t>
-            </w:r>
-          </w:p>
-        </w:tc>
-        <w:tc>
-          <w:tcPr>
-            <w:tcW w:w="5670" w:type="dxa"/>
-            <w:tcBorders>
-              <w:top w:val="single" w:sz="4" w:space="0" w:color="auto"/>
-            </w:tcBorders>
-            <w:vAlign w:val="bottom"/>
-          </w:tcPr>
-          <w:p>
-            <w:pPr>
-              <w:autoSpaceDE w:val="0"/>
-              <w:autoSpaceDN w:val="0"/>
-              <w:adjustRightInd w:val="0"/>
-              <w:rPr>
-                <w:rFonts w:ascii="Arial" w:eastAsia="Calibri" w:hAnsi="Arial" w:cs="Arial"/>
-                <w:color w:val="000000" w:themeColor="text1"/>
-                <w:lang w:val="en-US"/>
-              </w:rPr>
-            </w:pPr>
-          </w:p>
-        </w:tc>
-      </w:tr>
-      <w:tr>
-        <w:trPr>
-          <w:trHeight w:val="159"/>
-        </w:trPr>
-        <w:tc>
-          <w:tcPr>
-            <w:tcW w:w="3402" w:type="dxa"/>
-            <w:vAlign w:val="bottom"/>
-          </w:tcPr>
-          <w:p>
-            <w:pPr>
-              <w:autoSpaceDE w:val="0"/>
-              <w:autoSpaceDN w:val="0"/>
-              <w:adjustRightInd w:val="0"/>
-              <w:rPr>
-                <w:rFonts w:ascii="Arial" w:hAnsi="Arial" w:cs="Arial"/>
                 <w:b/>
                 <w:lang w:val="nb-NO"/>
               </w:rPr>
@@ -1159,79 +1198,7 @@
                 <w:rFonts w:ascii="Arial" w:hAnsi="Arial" w:cs="Arial"/>
                 <w:lang w:val="sv-SE"/>
               </w:rPr>
-              <w:t>Banknamn</w:t>
-            </w:r>
-            <w:r>
-              <w:rPr>
-                <w:rFonts w:ascii="Arial" w:hAnsi="Arial" w:cs="Arial"/>
-                <w:lang w:val="sv-SE"/>
-              </w:rPr>
-              <w:t>:</w:t>
-            </w:r>
-          </w:p>
-        </w:tc>
-        <w:tc>
-          <w:tcPr>
-            <w:tcW w:w="5670" w:type="dxa"/>
-            <w:tcBorders>
-              <w:bottom w:val="single" w:sz="4" w:space="0" w:color="auto"/>
-            </w:tcBorders>
-            <w:vAlign w:val="bottom"/>
-          </w:tcPr>
-          <w:p>
-            <w:pPr>
-              <w:autoSpaceDE w:val="0"/>
-              <w:autoSpaceDN w:val="0"/>
-              <w:adjustRightInd w:val="0"/>
-              <w:rPr>
-                <w:rFonts w:ascii="Arial" w:hAnsi="Arial" w:cs="Arial"/>
-                <w:lang w:val="nb-NO"/>
-              </w:rPr>
-            </w:pPr>
-            <w:r>
-              <w:rPr>
-                <w:rFonts w:ascii="Arial" w:eastAsia="Calibri" w:hAnsi="Arial" w:cs="Arial"/>
-                <w:color w:val="000000" w:themeColor="text1"/>
-                <w:lang w:val="en-US"/>
-              </w:rPr>
-              <w:t>&lt;&lt;Payee_MERC_Bank_Name_MERC&gt;&gt;</w:t>
-            </w:r>
-          </w:p>
-        </w:tc>
-      </w:tr>
-      <w:tr>
-        <w:trPr>
-          <w:trHeight w:val="159"/>
-        </w:trPr>
-        <w:tc>
-          <w:tcPr>
-            <w:tcW w:w="3402" w:type="dxa"/>
-            <w:vAlign w:val="bottom"/>
-          </w:tcPr>
-          <w:p>
-            <w:pPr>
-              <w:autoSpaceDE w:val="0"/>
-              <w:autoSpaceDN w:val="0"/>
-              <w:adjustRightInd w:val="0"/>
-              <w:rPr>
-                <w:rFonts w:ascii="Arial" w:hAnsi="Arial" w:cs="Arial"/>
-                <w:b/>
-                <w:lang w:val="nb-NO"/>
-              </w:rPr>
-            </w:pPr>
-            <w:r>
-              <w:rPr>
-                <w:rFonts w:ascii="Arial" w:hAnsi="Arial" w:cs="Arial"/>
-                <w:lang w:val="sv-SE"/>
-              </w:rPr>
-              <w:t>Kontonummer</w:t>
-            </w:r>
-            <w:r>
-              <w:rPr>
-                <w:rFonts w:ascii="Arial" w:hAnsi="Arial" w:cs="Arial"/>
-                <w:lang w:val="sv-SE"/>
-              </w:rPr>
-              <w:t>:</w:t>
+              <w:t>SWIFT adress</w:t>
             </w:r>
           </w:p>
         </w:tc>
@@ -1260,59 +1227,8 @@
                 <w:color w:val="000000" w:themeColor="text1"/>
                 <w:lang w:val="en-US"/>
               </w:rPr>
-              <w:t>&lt;&lt;Payee_MERC_Bank_Account_Number_MERC&gt;&gt;</w:t>
-            </w:r>
-          </w:p>
-        </w:tc>
-      </w:tr>
-      <w:tr>
-        <w:trPr>
-          <w:trHeight w:val="159"/>
-        </w:trPr>
-        <w:tc>
-          <w:tcPr>
-            <w:tcW w:w="3402" w:type="dxa"/>
-            <w:vAlign w:val="bottom"/>
-          </w:tcPr>
-          <w:p>
-            <w:pPr>
-              <w:autoSpaceDE w:val="0"/>
-              <w:autoSpaceDN w:val="0"/>
-              <w:adjustRightInd w:val="0"/>
-              <w:rPr>
-                <w:rFonts w:ascii="Arial" w:hAnsi="Arial" w:cs="Arial"/>
-                <w:b/>
-                <w:lang w:val="nb-NO"/>
-              </w:rPr>
-            </w:pPr>
-            <w:r>
-              <w:rPr>
-                <w:rFonts w:ascii="Arial" w:hAnsi="Arial" w:cs="Arial"/>
-                <w:lang w:val="sv-SE"/>
-              </w:rPr>
-              <w:t>SWIFT adress</w:t>
-            </w:r>
-          </w:p>
-        </w:tc>
-        <w:tc>
-          <w:tcPr>
-            <w:tcW w:w="5670" w:type="dxa"/>
-            <w:tcBorders>
-              <w:top w:val="single" w:sz="4" w:space="0" w:color="auto"/>
-              <w:bottom w:val="single" w:sz="4" w:space="0" w:color="auto"/>
-            </w:tcBorders>
-            <w:vAlign w:val="bottom"/>
-          </w:tcPr>
-          <w:p>
-            <w:pPr>
-              <w:autoSpaceDE w:val="0"/>
-              <w:autoSpaceDN w:val="0"/>
-              <w:adjustRightInd w:val="0"/>
-              <w:rPr>
-                <w:rFonts w:ascii="Arial" w:hAnsi="Arial" w:cs="Arial"/>
-                <w:lang w:val="nb-NO"/>
-              </w:rPr>
-            </w:pPr>
+              <w:t>&lt;&lt;Payee_MERC_Bank_Sort_Code_MERC&gt;&gt;</w:t>
+            </w:r>
           </w:p>
         </w:tc>
       </w:tr>
@@ -1536,8 +1452,6 @@
         </w:rPr>
         <w:t>Om betalningsmetod FAKTURA</w:t>
       </w:r>
-      <w:bookmarkStart w:id="0" w:name="_GoBack"/>
-      <w:bookmarkEnd w:id="0"/>
     </w:p>
     <w:tbl>
       <w:tblPr>
@@ -1614,16 +1528,8 @@
             <w:r>
               <w:rPr>
                 <w:rFonts w:ascii="Arial" w:hAnsi="Arial" w:cs="Arial"/>
-                <w:lang w:val="sv-SE"/>
-              </w:rPr>
-              <w:t>&lt;&lt;Form_</w:t>
-            </w:r>
-            <w:r>
-              <w:rPr>
-                <w:rFonts w:ascii="Arial" w:hAnsi="Arial" w:cs="Arial"/>
-                <w:lang w:val="sv-SE"/>
-              </w:rPr>
-              <w:t>Organisationsnummer&gt;&gt;</w:t>
+              </w:rPr>
+              <w:t>&lt;&lt;Form_Organisationsnummer&gt;&gt;</w:t>
             </w:r>
           </w:p>
         </w:tc>
@@ -3515,8 +3421,8 @@
 </file>
 
 <file path=customXml/item4.xml><?xml version="1.0" encoding="utf-8"?>
-<ct:contentTypeSchema xmlns:ct="http://schemas.microsoft.com/office/2006/metadata/contentType" xmlns:ma="http://schemas.microsoft.com/office/2006/metadata/properties/metaAttributes" ct:_="" ma:_="" ma:contentTypeName="Document" ma:contentTypeID="0x010100835FB1F73B653A41B636C9FDA67687B8" ma:contentTypeVersion="5" ma:contentTypeDescription="Create a new document." ma:contentTypeScope="" ma:versionID="94854edb4ece8a383fca1df886b9fb19">
-  <xsd:schema xmlns:xsd="http://www.w3.org/2001/XMLSchema" xmlns:xs="http://www.w3.org/2001/XMLSchema" xmlns:p="http://schemas.microsoft.com/office/2006/metadata/properties" xmlns:ns2="33648e8c-5399-4ce0-994e-2f4ddb1c4614" targetNamespace="http://schemas.microsoft.com/office/2006/metadata/properties" ma:root="true" ma:fieldsID="4383c11d7d13e000ea9a7d347e1afa8f" ns2:_="">
+<ct:contentTypeSchema xmlns:ct="http://schemas.microsoft.com/office/2006/metadata/contentType" xmlns:ma="http://schemas.microsoft.com/office/2006/metadata/properties/metaAttributes" ct:_="" ma:_="" ma:contentTypeName="Document" ma:contentTypeID="0x0101008061CA30BAE04549A0C881271EDD6907" ma:contentTypeVersion="5" ma:contentTypeDescription="Create a new document." ma:contentTypeScope="" ma:versionID="8462f0f36d4d47fcfa065c06c2beced5">
+  <xsd:schema xmlns:xsd="http://www.w3.org/2001/XMLSchema" xmlns:xs="http://www.w3.org/2001/XMLSchema" xmlns:p="http://schemas.microsoft.com/office/2006/metadata/properties" xmlns:ns2="33648e8c-5399-4ce0-994e-2f4ddb1c4614" targetNamespace="http://schemas.microsoft.com/office/2006/metadata/properties" ma:root="true" ma:fieldsID="fb134386ce2530898ae28a85ea058234" ns2:_="">
     <xsd:import namespace="33648e8c-5399-4ce0-994e-2f4ddb1c4614"/>
     <xsd:element name="properties">
       <xsd:complexType>
@@ -3538,7 +3444,7 @@
   <xsd:schema xmlns:xsd="http://www.w3.org/2001/XMLSchema" xmlns:xs="http://www.w3.org/2001/XMLSchema" xmlns:dms="http://schemas.microsoft.com/office/2006/documentManagement/types" xmlns:pc="http://schemas.microsoft.com/office/infopath/2007/PartnerControls" targetNamespace="33648e8c-5399-4ce0-994e-2f4ddb1c4614" elementFormDefault="qualified">
     <xsd:import namespace="http://schemas.microsoft.com/office/2006/documentManagement/types"/>
     <xsd:import namespace="http://schemas.microsoft.com/office/infopath/2007/PartnerControls"/>
-    <xsd:element name="TaxCatchAll" ma:index="7" nillable="true" ma:displayName="Taxonomy Catch All Column" ma:hidden="true" ma:list="{e51b3cf6-e0c0-4b36-a9cc-8b9982152c49}" ma:internalName="TaxCatchAll" ma:showField="CatchAllData" ma:web="4981e8b0-8932-480d-9be8-58d99d2fa62a">
+    <xsd:element name="TaxCatchAll" ma:index="7" nillable="true" ma:displayName="Taxonomy Catch All Column" ma:hidden="true" ma:list="{4bcf46b4-9c82-4571-87ae-2801b8b51bf1}" ma:internalName="TaxCatchAll" ma:showField="CatchAllData" ma:web="d3963328-0e1c-4ba7-86da-8982eff31f1b">
       <xsd:complexType>
         <xsd:complexContent>
           <xsd:extension base="dms:MultiChoiceLookup">
@@ -3549,7 +3455,7 @@
         </xsd:complexContent>
       </xsd:complexType>
     </xsd:element>
-    <xsd:element name="TaxCatchAllLabel" ma:index="8" nillable="true" ma:displayName="Taxonomy Catch All Column1" ma:hidden="true" ma:list="{e51b3cf6-e0c0-4b36-a9cc-8b9982152c49}" ma:internalName="TaxCatchAllLabel" ma:readOnly="true" ma:showField="CatchAllDataLabel" ma:web="4981e8b0-8932-480d-9be8-58d99d2fa62a">
+    <xsd:element name="TaxCatchAllLabel" ma:index="8" nillable="true" ma:displayName="Taxonomy Catch All Column1" ma:hidden="true" ma:list="{4bcf46b4-9c82-4571-87ae-2801b8b51bf1}" ma:internalName="TaxCatchAllLabel" ma:readOnly="true" ma:showField="CatchAllDataLabel" ma:web="d3963328-0e1c-4ba7-86da-8982eff31f1b">
       <xsd:complexType>
         <xsd:complexContent>
           <xsd:extension base="dms:MultiChoiceLookup">
@@ -3691,9 +3597,9 @@
 </file>
 
 <file path=customXml/itemProps4.xml><?xml version="1.0" encoding="utf-8"?>
-<ds:datastoreItem xmlns:ds="http://schemas.openxmlformats.org/officeDocument/2006/customXml" ds:itemID="{C4DFA017-1D9A-414E-82FF-F92F78B94E84}"/>
+<ds:datastoreItem xmlns:ds="http://schemas.openxmlformats.org/officeDocument/2006/customXml" ds:itemID="{1F6A64A8-6DB8-457C-A357-71DD2277E0C9}"/>
 </file>
 
 <file path=customXml/itemProps5.xml><?xml version="1.0" encoding="utf-8"?>
-<ds:datastoreItem xmlns:ds="http://schemas.openxmlformats.org/officeDocument/2006/customXml" ds:itemID="{D4B0D086-F18E-4F2C-BF5E-09C2C3048E8D}"/>
+<ds:datastoreItem xmlns:ds="http://schemas.openxmlformats.org/officeDocument/2006/customXml" ds:itemID="{D73D2E79-3B3C-4151-81D8-6673D8B18472}"/>
 </file>